--- a/fallresume2015.docx
+++ b/fallresume2015.docx
@@ -77,7 +77,7 @@
         </w:rPr>
         <w:t xml:space="preserve"> (949) 923 - 8662 | 16 Camellia, Irvine, CA 92620 | </w:t>
       </w:r>
-      <w:hyperlink r:id="rId5" w:history="1">
+      <w:hyperlink r:id="rId7" w:history="1">
         <w:r>
           <w:rPr>
             <w:rStyle w:val="Hyperlink"/>
@@ -98,31 +98,40 @@
         </w:rPr>
         <w:t xml:space="preserve"> | </w:t>
       </w:r>
-      <w:proofErr w:type="spellStart"/>
-      <w:r>
+    </w:p>
+    <w:p>
+      <w:pPr>
+        <w:widowControl w:val="0"/>
+        <w:tabs>
+          <w:tab w:val="left" w:pos="1260"/>
+        </w:tabs>
+        <w:autoSpaceDE w:val="0"/>
+        <w:autoSpaceDN w:val="0"/>
+        <w:adjustRightInd w:val="0"/>
+        <w:jc w:val="center"/>
         <w:rPr>
           <w:rFonts w:ascii="Times New Roman" w:hAnsi="Times New Roman"/>
           <w:sz w:val="20"/>
           <w:szCs w:val="20"/>
         </w:rPr>
-        <w:t>Github</w:t>
-      </w:r>
-      <w:proofErr w:type="spellEnd"/>
+      </w:pPr>
+      <w:proofErr w:type="spellStart"/>
       <w:r>
         <w:rPr>
           <w:rFonts w:ascii="Times New Roman" w:hAnsi="Times New Roman"/>
           <w:sz w:val="20"/>
           <w:szCs w:val="20"/>
         </w:rPr>
-        <w:t>: danielli97</w:t>
-      </w:r>
+        <w:t>Github</w:t>
+      </w:r>
+      <w:proofErr w:type="spellEnd"/>
       <w:r>
         <w:rPr>
           <w:rFonts w:ascii="Times New Roman" w:hAnsi="Times New Roman"/>
           <w:sz w:val="20"/>
           <w:szCs w:val="20"/>
         </w:rPr>
-        <w:t xml:space="preserve"> | LinkedIn: </w:t>
+        <w:t>: danielli97</w:t>
       </w:r>
       <w:r>
         <w:rPr>
@@ -130,7 +139,23 @@
           <w:sz w:val="20"/>
           <w:szCs w:val="20"/>
         </w:rPr>
+        <w:t xml:space="preserve"> | LinkedIn: </w:t>
+      </w:r>
+      <w:r>
+        <w:rPr>
+          <w:rFonts w:ascii="Times New Roman" w:hAnsi="Times New Roman"/>
+          <w:sz w:val="20"/>
+          <w:szCs w:val="20"/>
+        </w:rPr>
         <w:t>danielli97</w:t>
+      </w:r>
+      <w:r>
+        <w:rPr>
+          <w:rFonts w:ascii="Times New Roman" w:hAnsi="Times New Roman"/>
+          <w:sz w:val="20"/>
+          <w:szCs w:val="20"/>
+        </w:rPr>
+        <w:t xml:space="preserve"> | Website: danielli97.github.io</w:t>
       </w:r>
     </w:p>
     <w:p>
@@ -723,38 +748,21 @@
         </w:rPr>
         <w:t>Graduated in 3 years</w:t>
       </w:r>
-    </w:p>
-    <w:p>
-      <w:pPr>
-        <w:pStyle w:val="ListParagraph"/>
-        <w:widowControl w:val="0"/>
-        <w:numPr>
-          <w:ilvl w:val="0"/>
-          <w:numId w:val="1"/>
-        </w:numPr>
-        <w:tabs>
-          <w:tab w:val="left" w:pos="20"/>
-          <w:tab w:val="left" w:pos="200"/>
-          <w:tab w:val="left" w:pos="270"/>
-          <w:tab w:val="left" w:pos="720"/>
-          <w:tab w:val="right" w:pos="10260"/>
-        </w:tabs>
-        <w:autoSpaceDE w:val="0"/>
-        <w:autoSpaceDN w:val="0"/>
-        <w:adjustRightInd w:val="0"/>
-        <w:rPr>
-          <w:rFonts w:ascii="Times New Roman" w:hAnsi="Times New Roman"/>
-          <w:sz w:val="22"/>
-          <w:szCs w:val="22"/>
-        </w:rPr>
-      </w:pPr>
-      <w:r>
-        <w:rPr>
-          <w:rFonts w:ascii="Times New Roman" w:hAnsi="Times New Roman"/>
-          <w:sz w:val="22"/>
-          <w:szCs w:val="22"/>
-        </w:rPr>
-        <w:t>Ranked 2</w:t>
+      <w:r>
+        <w:rPr>
+          <w:rFonts w:ascii="Times New Roman" w:hAnsi="Times New Roman"/>
+          <w:sz w:val="22"/>
+          <w:szCs w:val="22"/>
+        </w:rPr>
+        <w:t xml:space="preserve"> , r</w:t>
+      </w:r>
+      <w:r>
+        <w:rPr>
+          <w:rFonts w:ascii="Times New Roman" w:hAnsi="Times New Roman"/>
+          <w:sz w:val="22"/>
+          <w:szCs w:val="22"/>
+        </w:rPr>
+        <w:t>anked 2</w:t>
       </w:r>
       <w:r>
         <w:rPr>
@@ -776,11 +784,14 @@
       <w:r>
         <w:rPr>
           <w:rFonts w:ascii="Times New Roman" w:hAnsi="Times New Roman"/>
-          <w:sz w:val="22"/>
-          <w:szCs w:val="22"/>
+          <w:sz w:val="12"/>
+          <w:szCs w:val="12"/>
         </w:rPr>
         <w:br/>
-      </w:r>
+        <w:t xml:space="preserve"> </w:t>
+      </w:r>
+      <w:bookmarkStart w:id="0" w:name="_GoBack"/>
+      <w:bookmarkEnd w:id="0"/>
     </w:p>
     <w:p>
       <w:pPr>
@@ -1002,17 +1013,7 @@
           <w:sz w:val="22"/>
           <w:szCs w:val="22"/>
         </w:rPr>
-        <w:t xml:space="preserve">Research in novel approach to </w:t>
-      </w:r>
-      <w:bookmarkStart w:id="0" w:name="_GoBack"/>
-      <w:bookmarkEnd w:id="0"/>
-      <w:r>
-        <w:rPr>
-          <w:rFonts w:ascii="Times New Roman" w:hAnsi="Times New Roman"/>
-          <w:sz w:val="22"/>
-          <w:szCs w:val="22"/>
-        </w:rPr>
-        <w:t>RNA-sequencing with the following features abundance estimation, transcript annotation difficulties, differential expression</w:t>
+        <w:t>Research in novel approach to RNA-sequencing with the following features abundance estimation, transcript annotation difficulties, differential expression</w:t>
       </w:r>
     </w:p>
     <w:p>
@@ -1073,8 +1074,8 @@
         <w:adjustRightInd w:val="0"/>
         <w:rPr>
           <w:rFonts w:ascii="Times New Roman" w:hAnsi="Times New Roman"/>
-          <w:sz w:val="22"/>
-          <w:szCs w:val="22"/>
+          <w:sz w:val="16"/>
+          <w:szCs w:val="16"/>
         </w:rPr>
       </w:pPr>
     </w:p>
@@ -1226,7 +1227,15 @@
           <w:sz w:val="22"/>
           <w:szCs w:val="22"/>
         </w:rPr>
-        <w:t xml:space="preserve">Implements statistical algorithms for differential analysis for pseudo-alignment of RNA transcripts with interactive plots for real-time exploratory analysis </w:t>
+        <w:t>Implements</w:t>
+      </w:r>
+      <w:r>
+        <w:rPr>
+          <w:rFonts w:ascii="Times New Roman" w:hAnsi="Times New Roman"/>
+          <w:sz w:val="22"/>
+          <w:szCs w:val="22"/>
+        </w:rPr>
+        <w:t xml:space="preserve"> statistical algorithms for differential analysis for pseudo-alignment of RNA transcripts with interactive plots for real-time exploratory analysis </w:t>
       </w:r>
     </w:p>
     <w:p>
@@ -1636,8 +1645,8 @@
         <w:rPr>
           <w:rFonts w:ascii="Times New Roman" w:hAnsi="Times New Roman"/>
           <w:b/>
-          <w:sz w:val="22"/>
-          <w:szCs w:val="22"/>
+          <w:sz w:val="16"/>
+          <w:szCs w:val="16"/>
         </w:rPr>
       </w:pPr>
     </w:p>
@@ -1870,8 +1879,8 @@
         <w:rPr>
           <w:rFonts w:ascii="Times New Roman" w:hAnsi="Times New Roman"/>
           <w:b/>
-          <w:sz w:val="22"/>
-          <w:szCs w:val="22"/>
+          <w:sz w:val="16"/>
+          <w:szCs w:val="16"/>
         </w:rPr>
       </w:pPr>
     </w:p>
@@ -2205,6 +2214,44 @@
     </w:sectPr>
   </w:body>
 </w:document>
+</file>
+
+<file path=word/endnotes.xml><?xml version="1.0" encoding="utf-8"?>
+<w:endnotes xmlns:wpc="http://schemas.microsoft.com/office/word/2010/wordprocessingCanvas" xmlns:mc="http://schemas.openxmlformats.org/markup-compatibility/2006" xmlns:o="urn:schemas-microsoft-com:office:office" xmlns:r="http://schemas.openxmlformats.org/officeDocument/2006/relationships" xmlns:m="http://schemas.openxmlformats.org/officeDocument/2006/math" xmlns:v="urn:schemas-microsoft-com:vml" xmlns:wp14="http://schemas.microsoft.com/office/word/2010/wordprocessingDrawing" xmlns:wp="http://schemas.openxmlformats.org/drawingml/2006/wordprocessingDrawing" xmlns:w10="urn:schemas-microsoft-com:office:word" xmlns:w="http://schemas.openxmlformats.org/wordprocessingml/2006/main" xmlns:w14="http://schemas.microsoft.com/office/word/2010/wordml" xmlns:w15="http://schemas.microsoft.com/office/word/2012/wordml" xmlns:wpg="http://schemas.microsoft.com/office/word/2010/wordprocessingGroup" xmlns:wpi="http://schemas.microsoft.com/office/word/2010/wordprocessingInk" xmlns:wne="http://schemas.microsoft.com/office/word/2006/wordml" xmlns:wps="http://schemas.microsoft.com/office/word/2010/wordprocessingShape" mc:Ignorable="w14 w15 wp14">
+  <w:endnote w:type="separator" w:id="-1">
+    <w:p>
+      <w:r>
+        <w:separator/>
+      </w:r>
+    </w:p>
+  </w:endnote>
+  <w:endnote w:type="continuationSeparator" w:id="0">
+    <w:p>
+      <w:r>
+        <w:continuationSeparator/>
+      </w:r>
+    </w:p>
+  </w:endnote>
+</w:endnotes>
+</file>
+
+<file path=word/footnotes.xml><?xml version="1.0" encoding="utf-8"?>
+<w:footnotes xmlns:wpc="http://schemas.microsoft.com/office/word/2010/wordprocessingCanvas" xmlns:mc="http://schemas.openxmlformats.org/markup-compatibility/2006" xmlns:o="urn:schemas-microsoft-com:office:office" xmlns:r="http://schemas.openxmlformats.org/officeDocument/2006/relationships" xmlns:m="http://schemas.openxmlformats.org/officeDocument/2006/math" xmlns:v="urn:schemas-microsoft-com:vml" xmlns:wp14="http://schemas.microsoft.com/office/word/2010/wordprocessingDrawing" xmlns:wp="http://schemas.openxmlformats.org/drawingml/2006/wordprocessingDrawing" xmlns:w10="urn:schemas-microsoft-com:office:word" xmlns:w="http://schemas.openxmlformats.org/wordprocessingml/2006/main" xmlns:w14="http://schemas.microsoft.com/office/word/2010/wordml" xmlns:w15="http://schemas.microsoft.com/office/word/2012/wordml" xmlns:wpg="http://schemas.microsoft.com/office/word/2010/wordprocessingGroup" xmlns:wpi="http://schemas.microsoft.com/office/word/2010/wordprocessingInk" xmlns:wne="http://schemas.microsoft.com/office/word/2006/wordml" xmlns:wps="http://schemas.microsoft.com/office/word/2010/wordprocessingShape" mc:Ignorable="w14 w15 wp14">
+  <w:footnote w:type="separator" w:id="-1">
+    <w:p>
+      <w:r>
+        <w:separator/>
+      </w:r>
+    </w:p>
+  </w:footnote>
+  <w:footnote w:type="continuationSeparator" w:id="0">
+    <w:p>
+      <w:r>
+        <w:continuationSeparator/>
+      </w:r>
+    </w:p>
+  </w:footnote>
+</w:footnotes>
 </file>
 
 <file path=word/numbering.xml><?xml version="1.0" encoding="utf-8"?>
@@ -3039,6 +3086,58 @@
       <w:u w:val="single"/>
     </w:rPr>
   </w:style>
+  <w:style w:type="paragraph" w:styleId="Header">
+    <w:name w:val="header"/>
+    <w:basedOn w:val="Normal"/>
+    <w:link w:val="HeaderChar"/>
+    <w:uiPriority w:val="99"/>
+    <w:unhideWhenUsed/>
+    <w:rsid w:val="004D7114"/>
+    <w:pPr>
+      <w:tabs>
+        <w:tab w:val="center" w:pos="4680"/>
+        <w:tab w:val="right" w:pos="9360"/>
+      </w:tabs>
+    </w:pPr>
+  </w:style>
+  <w:style w:type="character" w:customStyle="1" w:styleId="HeaderChar">
+    <w:name w:val="Header Char"/>
+    <w:basedOn w:val="DefaultParagraphFont"/>
+    <w:link w:val="Header"/>
+    <w:uiPriority w:val="99"/>
+    <w:rsid w:val="004D7114"/>
+    <w:rPr>
+      <w:rFonts w:ascii="Cambria" w:eastAsia="MS Mincho" w:hAnsi="Cambria" w:cs="Times New Roman"/>
+      <w:sz w:val="24"/>
+      <w:szCs w:val="24"/>
+    </w:rPr>
+  </w:style>
+  <w:style w:type="paragraph" w:styleId="Footer">
+    <w:name w:val="footer"/>
+    <w:basedOn w:val="Normal"/>
+    <w:link w:val="FooterChar"/>
+    <w:uiPriority w:val="99"/>
+    <w:unhideWhenUsed/>
+    <w:rsid w:val="004D7114"/>
+    <w:pPr>
+      <w:tabs>
+        <w:tab w:val="center" w:pos="4680"/>
+        <w:tab w:val="right" w:pos="9360"/>
+      </w:tabs>
+    </w:pPr>
+  </w:style>
+  <w:style w:type="character" w:customStyle="1" w:styleId="FooterChar">
+    <w:name w:val="Footer Char"/>
+    <w:basedOn w:val="DefaultParagraphFont"/>
+    <w:link w:val="Footer"/>
+    <w:uiPriority w:val="99"/>
+    <w:rsid w:val="004D7114"/>
+    <w:rPr>
+      <w:rFonts w:ascii="Cambria" w:eastAsia="MS Mincho" w:hAnsi="Cambria" w:cs="Times New Roman"/>
+      <w:sz w:val="24"/>
+      <w:szCs w:val="24"/>
+    </w:rPr>
+  </w:style>
 </w:styles>
 </file>
 

--- a/fallresume2015.docx
+++ b/fallresume2015.docx
@@ -115,23 +115,21 @@
           <w:szCs w:val="20"/>
         </w:rPr>
       </w:pPr>
-      <w:proofErr w:type="spellStart"/>
       <w:r>
         <w:rPr>
           <w:rFonts w:ascii="Times New Roman" w:hAnsi="Times New Roman"/>
           <w:sz w:val="20"/>
           <w:szCs w:val="20"/>
         </w:rPr>
-        <w:t>Github</w:t>
-      </w:r>
-      <w:proofErr w:type="spellEnd"/>
+        <w:t>Github: danielli97</w:t>
+      </w:r>
       <w:r>
         <w:rPr>
           <w:rFonts w:ascii="Times New Roman" w:hAnsi="Times New Roman"/>
           <w:sz w:val="20"/>
           <w:szCs w:val="20"/>
         </w:rPr>
-        <w:t>: danielli97</w:t>
+        <w:t xml:space="preserve"> | LinkedIn: </w:t>
       </w:r>
       <w:r>
         <w:rPr>
@@ -139,7 +137,7 @@
           <w:sz w:val="20"/>
           <w:szCs w:val="20"/>
         </w:rPr>
-        <w:t xml:space="preserve"> | LinkedIn: </w:t>
+        <w:t>danielli97</w:t>
       </w:r>
       <w:r>
         <w:rPr>
@@ -147,7 +145,7 @@
           <w:sz w:val="20"/>
           <w:szCs w:val="20"/>
         </w:rPr>
-        <w:t>danielli97</w:t>
+        <w:t xml:space="preserve"> | Website</w:t>
       </w:r>
       <w:r>
         <w:rPr>
@@ -155,8 +153,10 @@
           <w:sz w:val="20"/>
           <w:szCs w:val="20"/>
         </w:rPr>
-        <w:t xml:space="preserve"> | Website: danielli97.github.io</w:t>
-      </w:r>
+        <w:t>: daniel-li.me</w:t>
+      </w:r>
+      <w:bookmarkStart w:id="0" w:name="_GoBack"/>
+      <w:bookmarkEnd w:id="0"/>
     </w:p>
     <w:p>
       <w:pPr>
@@ -602,18 +602,8 @@
           <w:sz w:val="22"/>
           <w:szCs w:val="22"/>
         </w:rPr>
-        <w:t xml:space="preserve">Python, Java, SQLite, Scheme, HTML, </w:t>
-      </w:r>
-      <w:proofErr w:type="spellStart"/>
-      <w:r>
-        <w:rPr>
-          <w:rFonts w:ascii="Times New Roman" w:hAnsi="Times New Roman"/>
-          <w:sz w:val="22"/>
-          <w:szCs w:val="22"/>
-        </w:rPr>
-        <w:t>LaTeX</w:t>
-      </w:r>
-      <w:proofErr w:type="spellEnd"/>
+        <w:t>Python, Java, SQLite, Scheme, HTML, LaTeX</w:t>
+      </w:r>
       <w:r>
         <w:rPr>
           <w:rFonts w:ascii="Times New Roman" w:hAnsi="Times New Roman"/>
@@ -790,8 +780,6 @@
         <w:br/>
         <w:t xml:space="preserve"> </w:t>
       </w:r>
-      <w:bookmarkStart w:id="0" w:name="_GoBack"/>
-      <w:bookmarkEnd w:id="0"/>
     </w:p>
     <w:p>
       <w:pPr>
@@ -843,27 +831,15 @@
           <w:szCs w:val="22"/>
         </w:rPr>
       </w:pPr>
-      <w:proofErr w:type="spellStart"/>
-      <w:r>
-        <w:rPr>
-          <w:rFonts w:ascii="Times New Roman" w:hAnsi="Times New Roman"/>
-          <w:b/>
-          <w:bCs/>
-          <w:sz w:val="22"/>
-          <w:szCs w:val="22"/>
-        </w:rPr>
-        <w:t>Pachter</w:t>
-      </w:r>
-      <w:proofErr w:type="spellEnd"/>
-      <w:r>
-        <w:rPr>
-          <w:rFonts w:ascii="Times New Roman" w:hAnsi="Times New Roman"/>
-          <w:b/>
-          <w:bCs/>
-          <w:sz w:val="22"/>
-          <w:szCs w:val="22"/>
-        </w:rPr>
-        <w:t xml:space="preserve"> Labs</w:t>
+      <w:r>
+        <w:rPr>
+          <w:rFonts w:ascii="Times New Roman" w:hAnsi="Times New Roman"/>
+          <w:b/>
+          <w:bCs/>
+          <w:sz w:val="22"/>
+          <w:szCs w:val="22"/>
+        </w:rPr>
+        <w:t>Pachter Labs</w:t>
       </w:r>
       <w:r>
         <w:rPr>
@@ -1137,27 +1113,7 @@
           <w:sz w:val="22"/>
           <w:szCs w:val="22"/>
         </w:rPr>
-        <w:t>SLEUTH – R (</w:t>
-      </w:r>
-      <w:proofErr w:type="spellStart"/>
-      <w:r>
-        <w:rPr>
-          <w:rFonts w:ascii="Times New Roman" w:hAnsi="Times New Roman"/>
-          <w:b/>
-          <w:sz w:val="22"/>
-          <w:szCs w:val="22"/>
-        </w:rPr>
-        <w:t>Pachter</w:t>
-      </w:r>
-      <w:proofErr w:type="spellEnd"/>
-      <w:r>
-        <w:rPr>
-          <w:rFonts w:ascii="Times New Roman" w:hAnsi="Times New Roman"/>
-          <w:b/>
-          <w:sz w:val="22"/>
-          <w:szCs w:val="22"/>
-        </w:rPr>
-        <w:t xml:space="preserve"> Labs)</w:t>
+        <w:t>SLEUTH – R (Pachter Labs)</w:t>
       </w:r>
     </w:p>
     <w:p>
@@ -1355,18 +1311,8 @@
           <w:sz w:val="22"/>
           <w:szCs w:val="22"/>
         </w:rPr>
-        <w:t xml:space="preserve">Implemented a version control system similar to </w:t>
-      </w:r>
-      <w:proofErr w:type="spellStart"/>
-      <w:r>
-        <w:rPr>
-          <w:rFonts w:ascii="Times New Roman" w:hAnsi="Times New Roman"/>
-          <w:sz w:val="22"/>
-          <w:szCs w:val="22"/>
-        </w:rPr>
-        <w:t>Git</w:t>
-      </w:r>
-      <w:proofErr w:type="spellEnd"/>
+        <w:t>Implemented a version control system similar to Git</w:t>
+      </w:r>
     </w:p>
     <w:p>
       <w:pPr>
@@ -1407,43 +1353,7 @@
           <w:sz w:val="22"/>
           <w:szCs w:val="22"/>
         </w:rPr>
-        <w:t xml:space="preserve">ully functioning </w:t>
-      </w:r>
-      <w:proofErr w:type="spellStart"/>
-      <w:r>
-        <w:rPr>
-          <w:rFonts w:ascii="Times New Roman" w:hAnsi="Times New Roman"/>
-          <w:sz w:val="22"/>
-          <w:szCs w:val="22"/>
-        </w:rPr>
-        <w:t>Git</w:t>
-      </w:r>
-      <w:proofErr w:type="spellEnd"/>
-      <w:r>
-        <w:rPr>
-          <w:rFonts w:ascii="Times New Roman" w:hAnsi="Times New Roman"/>
-          <w:sz w:val="22"/>
-          <w:szCs w:val="22"/>
-        </w:rPr>
-        <w:t xml:space="preserve"> suite (merge, rebase, commit, </w:t>
-      </w:r>
-      <w:proofErr w:type="spellStart"/>
-      <w:r>
-        <w:rPr>
-          <w:rFonts w:ascii="Times New Roman" w:hAnsi="Times New Roman"/>
-          <w:sz w:val="22"/>
-          <w:szCs w:val="22"/>
-        </w:rPr>
-        <w:t>etc</w:t>
-      </w:r>
-      <w:proofErr w:type="spellEnd"/>
-      <w:r>
-        <w:rPr>
-          <w:rFonts w:ascii="Times New Roman" w:hAnsi="Times New Roman"/>
-          <w:sz w:val="22"/>
-          <w:szCs w:val="22"/>
-        </w:rPr>
-        <w:t>)</w:t>
+        <w:t>ully functioning Git suite (merge, rebase, commit, etc)</w:t>
       </w:r>
     </w:p>
     <w:p>
@@ -1606,25 +1516,7 @@
           <w:sz w:val="22"/>
           <w:szCs w:val="22"/>
         </w:rPr>
-        <w:t xml:space="preserve">Designed a Ternary Search </w:t>
-      </w:r>
-      <w:proofErr w:type="spellStart"/>
-      <w:r>
-        <w:rPr>
-          <w:rFonts w:ascii="Times New Roman" w:hAnsi="Times New Roman"/>
-          <w:sz w:val="22"/>
-          <w:szCs w:val="22"/>
-        </w:rPr>
-        <w:t>Trie</w:t>
-      </w:r>
-      <w:proofErr w:type="spellEnd"/>
-      <w:r>
-        <w:rPr>
-          <w:rFonts w:ascii="Times New Roman" w:hAnsi="Times New Roman"/>
-          <w:sz w:val="22"/>
-          <w:szCs w:val="22"/>
-        </w:rPr>
-        <w:t xml:space="preserve"> ADT to optimize run times for searching vast dictionaries</w:t>
+        <w:t>Designed a Ternary Search Trie ADT to optimize run times for searching vast dictionaries</w:t>
       </w:r>
     </w:p>
     <w:p>

--- a/fallresume2015.docx
+++ b/fallresume2015.docx
@@ -155,8 +155,6 @@
         </w:rPr>
         <w:t>: daniel-li.me</w:t>
       </w:r>
-      <w:bookmarkStart w:id="0" w:name="_GoBack"/>
-      <w:bookmarkEnd w:id="0"/>
     </w:p>
     <w:p>
       <w:pPr>
@@ -360,6 +358,19 @@
         </w:rPr>
         <w:tab/>
       </w:r>
+      <w:r>
+        <w:rPr>
+          <w:rFonts w:ascii="Times New Roman" w:hAnsi="Times New Roman"/>
+          <w:b/>
+          <w:i/>
+          <w:iCs/>
+          <w:sz w:val="22"/>
+          <w:szCs w:val="22"/>
+        </w:rPr>
+        <w:t xml:space="preserve">  </w:t>
+      </w:r>
+      <w:bookmarkStart w:id="0" w:name="_GoBack"/>
+      <w:bookmarkEnd w:id="0"/>
       <w:r>
         <w:rPr>
           <w:rFonts w:ascii="Times New Roman" w:hAnsi="Times New Roman"/>

--- a/fallresume2015.docx
+++ b/fallresume2015.docx
@@ -369,8 +369,6 @@
         </w:rPr>
         <w:t xml:space="preserve">  </w:t>
       </w:r>
-      <w:bookmarkStart w:id="0" w:name="_GoBack"/>
-      <w:bookmarkEnd w:id="0"/>
       <w:r>
         <w:rPr>
           <w:rFonts w:ascii="Times New Roman" w:hAnsi="Times New Roman"/>
@@ -421,7 +419,15 @@
           <w:sz w:val="22"/>
           <w:szCs w:val="22"/>
         </w:rPr>
-        <w:t xml:space="preserve">: 3.51 GPA </w:t>
+        <w:t>: 3.5 cumulative</w:t>
+      </w:r>
+      <w:r>
+        <w:rPr>
+          <w:rFonts w:ascii="Times New Roman" w:hAnsi="Times New Roman"/>
+          <w:sz w:val="22"/>
+          <w:szCs w:val="22"/>
+        </w:rPr>
+        <w:t xml:space="preserve"> GPA </w:t>
       </w:r>
     </w:p>
     <w:p>
@@ -511,6 +517,14 @@
           <w:sz w:val="22"/>
           <w:szCs w:val="22"/>
         </w:rPr>
+        <w:t>, Human Computer Interaction</w:t>
+      </w:r>
+      <w:r>
+        <w:rPr>
+          <w:rFonts w:ascii="Times New Roman" w:hAnsi="Times New Roman"/>
+          <w:sz w:val="22"/>
+          <w:szCs w:val="22"/>
+        </w:rPr>
         <w:t xml:space="preserve"> </w:t>
       </w:r>
       <w:r>
@@ -562,6 +576,14 @@
           <w:szCs w:val="22"/>
         </w:rPr>
         <w:t>Mechanics, Electricity, Magnetism, Designing Information Devices and Systems</w:t>
+      </w:r>
+      <w:r>
+        <w:rPr>
+          <w:rFonts w:ascii="Times New Roman" w:hAnsi="Times New Roman"/>
+          <w:sz w:val="22"/>
+          <w:szCs w:val="22"/>
+        </w:rPr>
+        <w:t xml:space="preserve"> I,II</w:t>
       </w:r>
     </w:p>
     <w:p>
@@ -623,6 +645,24 @@
         </w:rPr>
         <w:t>, R</w:t>
       </w:r>
+      <w:r>
+        <w:rPr>
+          <w:rFonts w:ascii="Times New Roman" w:hAnsi="Times New Roman"/>
+          <w:sz w:val="22"/>
+          <w:szCs w:val="22"/>
+        </w:rPr>
+        <w:t>, digital signal processing</w:t>
+      </w:r>
+      <w:r>
+        <w:rPr>
+          <w:rFonts w:ascii="Times New Roman" w:hAnsi="Times New Roman"/>
+          <w:sz w:val="22"/>
+          <w:szCs w:val="22"/>
+        </w:rPr>
+        <w:t xml:space="preserve"> (DSP)</w:t>
+      </w:r>
+      <w:bookmarkStart w:id="0" w:name="_GoBack"/>
+      <w:bookmarkEnd w:id="0"/>
     </w:p>
     <w:p>
       <w:pPr>

--- a/fallresume2015.docx
+++ b/fallresume2015.docx
@@ -276,76 +276,7 @@
           <w:sz w:val="22"/>
           <w:szCs w:val="22"/>
         </w:rPr>
-        <w:t xml:space="preserve">Candidate for </w:t>
-      </w:r>
-      <w:r>
-        <w:rPr>
-          <w:rFonts w:ascii="Times New Roman" w:hAnsi="Times New Roman"/>
-          <w:b/>
-          <w:i/>
-          <w:iCs/>
-          <w:sz w:val="22"/>
-          <w:szCs w:val="22"/>
-        </w:rPr>
-        <w:t>double major in:</w:t>
-      </w:r>
-    </w:p>
-    <w:p>
-      <w:pPr>
-        <w:widowControl w:val="0"/>
-        <w:tabs>
-          <w:tab w:val="right" w:pos="9720"/>
-        </w:tabs>
-        <w:autoSpaceDE w:val="0"/>
-        <w:autoSpaceDN w:val="0"/>
-        <w:adjustRightInd w:val="0"/>
-        <w:rPr>
-          <w:rFonts w:ascii="Times New Roman" w:hAnsi="Times New Roman"/>
-          <w:b/>
-          <w:i/>
-          <w:iCs/>
-          <w:sz w:val="22"/>
-          <w:szCs w:val="22"/>
-        </w:rPr>
-      </w:pPr>
-      <w:r>
-        <w:rPr>
-          <w:rFonts w:ascii="Times New Roman" w:hAnsi="Times New Roman"/>
-          <w:b/>
-          <w:i/>
-          <w:iCs/>
-          <w:sz w:val="22"/>
-          <w:szCs w:val="22"/>
-        </w:rPr>
         <w:t>B.S. Electrical Engineering and Computer Sciences</w:t>
-      </w:r>
-    </w:p>
-    <w:p>
-      <w:pPr>
-        <w:widowControl w:val="0"/>
-        <w:tabs>
-          <w:tab w:val="right" w:pos="9720"/>
-        </w:tabs>
-        <w:autoSpaceDE w:val="0"/>
-        <w:autoSpaceDN w:val="0"/>
-        <w:adjustRightInd w:val="0"/>
-        <w:rPr>
-          <w:rFonts w:ascii="Times New Roman" w:hAnsi="Times New Roman"/>
-          <w:iCs/>
-          <w:sz w:val="22"/>
-          <w:szCs w:val="22"/>
-        </w:rPr>
-      </w:pPr>
-      <w:r>
-        <w:rPr>
-          <w:rFonts w:ascii="Times New Roman" w:hAnsi="Times New Roman"/>
-          <w:b/>
-          <w:i/>
-          <w:iCs/>
-          <w:sz w:val="22"/>
-          <w:szCs w:val="22"/>
-        </w:rPr>
-        <w:t xml:space="preserve">B.A. Applied Mathematics </w:t>
       </w:r>
       <w:r>
         <w:rPr>
@@ -635,34 +566,50 @@
           <w:sz w:val="22"/>
           <w:szCs w:val="22"/>
         </w:rPr>
-        <w:t>Python, Java, SQLite, Scheme, HTML, LaTeX</w:t>
-      </w:r>
-      <w:r>
-        <w:rPr>
-          <w:rFonts w:ascii="Times New Roman" w:hAnsi="Times New Roman"/>
-          <w:sz w:val="22"/>
-          <w:szCs w:val="22"/>
-        </w:rPr>
-        <w:t>, R</w:t>
-      </w:r>
-      <w:r>
-        <w:rPr>
-          <w:rFonts w:ascii="Times New Roman" w:hAnsi="Times New Roman"/>
-          <w:sz w:val="22"/>
-          <w:szCs w:val="22"/>
-        </w:rPr>
-        <w:t>, digital signal processing</w:t>
-      </w:r>
-      <w:r>
-        <w:rPr>
-          <w:rFonts w:ascii="Times New Roman" w:hAnsi="Times New Roman"/>
-          <w:sz w:val="22"/>
-          <w:szCs w:val="22"/>
-        </w:rPr>
-        <w:t xml:space="preserve"> (DSP)</w:t>
+        <w:t xml:space="preserve">Python, Java, </w:t>
+      </w:r>
+      <w:r>
+        <w:rPr>
+          <w:rFonts w:ascii="Times New Roman" w:hAnsi="Times New Roman"/>
+          <w:sz w:val="22"/>
+          <w:szCs w:val="22"/>
+        </w:rPr>
+        <w:t xml:space="preserve">C, </w:t>
       </w:r>
       <w:bookmarkStart w:id="0" w:name="_GoBack"/>
       <w:bookmarkEnd w:id="0"/>
+      <w:r>
+        <w:rPr>
+          <w:rFonts w:ascii="Times New Roman" w:hAnsi="Times New Roman"/>
+          <w:sz w:val="22"/>
+          <w:szCs w:val="22"/>
+        </w:rPr>
+        <w:t>SQLite, Scheme, HTML, LaTeX</w:t>
+      </w:r>
+      <w:r>
+        <w:rPr>
+          <w:rFonts w:ascii="Times New Roman" w:hAnsi="Times New Roman"/>
+          <w:sz w:val="22"/>
+          <w:szCs w:val="22"/>
+        </w:rPr>
+        <w:t>, R</w:t>
+      </w:r>
+      <w:r>
+        <w:rPr>
+          <w:rFonts w:ascii="Times New Roman" w:hAnsi="Times New Roman"/>
+          <w:sz w:val="22"/>
+          <w:szCs w:val="22"/>
+        </w:rPr>
+        <w:t>, digital signal processing</w:t>
+      </w:r>
+      <w:r>
+        <w:rPr>
+          <w:rFonts w:ascii="Times New Roman" w:hAnsi="Times New Roman"/>
+          <w:sz w:val="22"/>
+          <w:szCs w:val="22"/>
+        </w:rPr>
+        <w:t xml:space="preserve"> (DSP)</w:t>
+      </w:r>
     </w:p>
     <w:p>
       <w:pPr>
@@ -890,7 +837,17 @@
           <w:sz w:val="22"/>
           <w:szCs w:val="22"/>
         </w:rPr>
-        <w:t>Pachter Labs</w:t>
+        <w:t xml:space="preserve">Pachter </w:t>
+      </w:r>
+      <w:r>
+        <w:rPr>
+          <w:rFonts w:ascii="Times New Roman" w:hAnsi="Times New Roman"/>
+          <w:b/>
+          <w:bCs/>
+          <w:sz w:val="22"/>
+          <w:szCs w:val="22"/>
+        </w:rPr>
+        <w:t>Group</w:t>
       </w:r>
       <w:r>
         <w:rPr>
@@ -1164,7 +1121,25 @@
           <w:sz w:val="22"/>
           <w:szCs w:val="22"/>
         </w:rPr>
-        <w:t>SLEUTH – R (Pachter Labs)</w:t>
+        <w:t xml:space="preserve">SLEUTH – R (Pachter </w:t>
+      </w:r>
+      <w:r>
+        <w:rPr>
+          <w:rFonts w:ascii="Times New Roman" w:hAnsi="Times New Roman"/>
+          <w:b/>
+          <w:sz w:val="22"/>
+          <w:szCs w:val="22"/>
+        </w:rPr>
+        <w:t>Group</w:t>
+      </w:r>
+      <w:r>
+        <w:rPr>
+          <w:rFonts w:ascii="Times New Roman" w:hAnsi="Times New Roman"/>
+          <w:b/>
+          <w:sz w:val="22"/>
+          <w:szCs w:val="22"/>
+        </w:rPr>
+        <w:t>)</w:t>
       </w:r>
     </w:p>
     <w:p>
@@ -1234,7 +1209,7 @@
           <w:sz w:val="22"/>
           <w:szCs w:val="22"/>
         </w:rPr>
-        <w:t>Implements</w:t>
+        <w:t>Implement</w:t>
       </w:r>
       <w:r>
         <w:rPr>
@@ -1277,7 +1252,7 @@
           <w:sz w:val="22"/>
           <w:szCs w:val="22"/>
         </w:rPr>
-        <w:t xml:space="preserve">Novel approach decreasing analysis time of 30 million human reads in less than 3 minutes  </w:t>
+        <w:t>Visualization of bias weights of RNA through integration of bias weights and hexamer indexes</w:t>
       </w:r>
     </w:p>
     <w:p>
@@ -1308,27 +1283,7 @@
           <w:sz w:val="22"/>
           <w:szCs w:val="22"/>
         </w:rPr>
-        <w:t xml:space="preserve">GITLET </w:t>
-      </w:r>
-      <w:r>
-        <w:rPr>
-          <w:rFonts w:ascii="Times New Roman" w:hAnsi="Times New Roman"/>
-          <w:b/>
-          <w:bCs/>
-          <w:sz w:val="22"/>
-          <w:szCs w:val="22"/>
-        </w:rPr>
-        <w:t>–</w:t>
-      </w:r>
-      <w:r>
-        <w:rPr>
-          <w:rFonts w:ascii="Times New Roman" w:hAnsi="Times New Roman"/>
-          <w:b/>
-          <w:bCs/>
-          <w:sz w:val="22"/>
-          <w:szCs w:val="22"/>
-        </w:rPr>
-        <w:t xml:space="preserve"> Java</w:t>
+        <w:t>KALLISTO – C++ (Pachter Group)</w:t>
       </w:r>
     </w:p>
     <w:p>
@@ -1352,17 +1307,26 @@
         <w:adjustRightInd w:val="0"/>
         <w:rPr>
           <w:rFonts w:ascii="Times New Roman" w:hAnsi="Times New Roman"/>
-          <w:sz w:val="22"/>
-          <w:szCs w:val="22"/>
-        </w:rPr>
-      </w:pPr>
-      <w:r>
-        <w:rPr>
-          <w:rFonts w:ascii="Times New Roman" w:hAnsi="Times New Roman"/>
-          <w:sz w:val="22"/>
-          <w:szCs w:val="22"/>
-        </w:rPr>
-        <w:t>Implemented a version control system similar to Git</w:t>
+          <w:b/>
+          <w:sz w:val="22"/>
+          <w:szCs w:val="22"/>
+        </w:rPr>
+      </w:pPr>
+      <w:r>
+        <w:rPr>
+          <w:rFonts w:ascii="Times New Roman" w:hAnsi="Times New Roman"/>
+          <w:sz w:val="22"/>
+          <w:szCs w:val="22"/>
+        </w:rPr>
+        <w:t>N</w:t>
+      </w:r>
+      <w:r>
+        <w:rPr>
+          <w:rFonts w:ascii="Times New Roman" w:hAnsi="Times New Roman"/>
+          <w:sz w:val="22"/>
+          <w:szCs w:val="22"/>
+        </w:rPr>
+        <w:t xml:space="preserve">ovel approach decreasing analysis time of 30 million human reads in less than 3 minutes  </w:t>
       </w:r>
     </w:p>
     <w:p>
@@ -1386,25 +1350,69 @@
         <w:adjustRightInd w:val="0"/>
         <w:rPr>
           <w:rFonts w:ascii="Times New Roman" w:hAnsi="Times New Roman"/>
-          <w:sz w:val="22"/>
-          <w:szCs w:val="22"/>
-        </w:rPr>
-      </w:pPr>
-      <w:r>
-        <w:rPr>
-          <w:rFonts w:ascii="Times New Roman" w:hAnsi="Times New Roman"/>
-          <w:sz w:val="22"/>
-          <w:szCs w:val="22"/>
-        </w:rPr>
-        <w:t>F</w:t>
-      </w:r>
-      <w:r>
-        <w:rPr>
-          <w:rFonts w:ascii="Times New Roman" w:hAnsi="Times New Roman"/>
-          <w:sz w:val="22"/>
-          <w:szCs w:val="22"/>
-        </w:rPr>
-        <w:t>ully functioning Git suite (merge, rebase, commit, etc)</w:t>
+          <w:b/>
+          <w:sz w:val="22"/>
+          <w:szCs w:val="22"/>
+        </w:rPr>
+      </w:pPr>
+      <w:r>
+        <w:rPr>
+          <w:rFonts w:ascii="Times New Roman" w:hAnsi="Times New Roman"/>
+          <w:sz w:val="22"/>
+          <w:szCs w:val="22"/>
+        </w:rPr>
+        <w:t>Used such high dimensional data vectors for sleuth’s analysis of bias weights</w:t>
+      </w:r>
+    </w:p>
+    <w:p>
+      <w:pPr>
+        <w:widowControl w:val="0"/>
+        <w:tabs>
+          <w:tab w:val="left" w:pos="990"/>
+          <w:tab w:val="left" w:pos="3330"/>
+          <w:tab w:val="left" w:pos="3420"/>
+          <w:tab w:val="right" w:pos="9648"/>
+        </w:tabs>
+        <w:autoSpaceDE w:val="0"/>
+        <w:autoSpaceDN w:val="0"/>
+        <w:adjustRightInd w:val="0"/>
+        <w:rPr>
+          <w:rFonts w:ascii="Times New Roman" w:hAnsi="Times New Roman"/>
+          <w:b/>
+          <w:bCs/>
+          <w:sz w:val="22"/>
+          <w:szCs w:val="22"/>
+        </w:rPr>
+      </w:pPr>
+      <w:r>
+        <w:rPr>
+          <w:rFonts w:ascii="Times New Roman" w:hAnsi="Times New Roman"/>
+          <w:b/>
+          <w:bCs/>
+          <w:sz w:val="22"/>
+          <w:szCs w:val="22"/>
+        </w:rPr>
+        <w:t xml:space="preserve">GITLET </w:t>
+      </w:r>
+      <w:r>
+        <w:rPr>
+          <w:rFonts w:ascii="Times New Roman" w:hAnsi="Times New Roman"/>
+          <w:b/>
+          <w:bCs/>
+          <w:sz w:val="22"/>
+          <w:szCs w:val="22"/>
+        </w:rPr>
+        <w:t>–</w:t>
+      </w:r>
+      <w:r>
+        <w:rPr>
+          <w:rFonts w:ascii="Times New Roman" w:hAnsi="Times New Roman"/>
+          <w:b/>
+          <w:bCs/>
+          <w:sz w:val="22"/>
+          <w:szCs w:val="22"/>
+        </w:rPr>
+        <w:t xml:space="preserve"> Java</w:t>
       </w:r>
     </w:p>
     <w:p>
@@ -1438,33 +1446,107 @@
           <w:sz w:val="22"/>
           <w:szCs w:val="22"/>
         </w:rPr>
-        <w:t xml:space="preserve">Designed abstract data structures to </w:t>
-      </w:r>
-      <w:r>
-        <w:rPr>
-          <w:rFonts w:ascii="Times New Roman" w:hAnsi="Times New Roman"/>
-          <w:sz w:val="22"/>
-          <w:szCs w:val="22"/>
-        </w:rPr>
-        <w:t>maximize efficiency</w:t>
-      </w:r>
-    </w:p>
-    <w:p>
-      <w:pPr>
-        <w:widowControl w:val="0"/>
-        <w:tabs>
-          <w:tab w:val="left" w:pos="990"/>
-          <w:tab w:val="left" w:pos="3330"/>
-          <w:tab w:val="left" w:pos="3420"/>
-          <w:tab w:val="right" w:pos="9720"/>
-        </w:tabs>
-        <w:autoSpaceDE w:val="0"/>
-        <w:autoSpaceDN w:val="0"/>
-        <w:adjustRightInd w:val="0"/>
-        <w:rPr>
-          <w:rFonts w:ascii="Times New Roman" w:hAnsi="Times New Roman"/>
-          <w:b/>
-          <w:bCs/>
+        <w:t xml:space="preserve">Implemented </w:t>
+      </w:r>
+      <w:r>
+        <w:rPr>
+          <w:rFonts w:ascii="Times New Roman" w:hAnsi="Times New Roman"/>
+          <w:sz w:val="22"/>
+          <w:szCs w:val="22"/>
+        </w:rPr>
+        <w:t xml:space="preserve"> and designed </w:t>
+      </w:r>
+      <w:r>
+        <w:rPr>
+          <w:rFonts w:ascii="Times New Roman" w:hAnsi="Times New Roman"/>
+          <w:sz w:val="22"/>
+          <w:szCs w:val="22"/>
+        </w:rPr>
+        <w:t>a version control system similar to Git</w:t>
+      </w:r>
+      <w:r>
+        <w:rPr>
+          <w:rFonts w:ascii="Times New Roman" w:hAnsi="Times New Roman"/>
+          <w:sz w:val="22"/>
+          <w:szCs w:val="22"/>
+        </w:rPr>
+        <w:t xml:space="preserve"> with</w:t>
+      </w:r>
+      <w:r>
+        <w:rPr>
+          <w:rFonts w:ascii="Times New Roman" w:hAnsi="Times New Roman"/>
+          <w:sz w:val="22"/>
+          <w:szCs w:val="22"/>
+        </w:rPr>
+        <w:t xml:space="preserve"> </w:t>
+      </w:r>
+      <w:r>
+        <w:rPr>
+          <w:rFonts w:ascii="Times New Roman" w:hAnsi="Times New Roman"/>
+          <w:sz w:val="22"/>
+          <w:szCs w:val="22"/>
+        </w:rPr>
+        <w:t>ADT’s to maximize runtime</w:t>
+      </w:r>
+    </w:p>
+    <w:p>
+      <w:pPr>
+        <w:pStyle w:val="ListParagraph"/>
+        <w:widowControl w:val="0"/>
+        <w:numPr>
+          <w:ilvl w:val="0"/>
+          <w:numId w:val="1"/>
+        </w:numPr>
+        <w:tabs>
+          <w:tab w:val="left" w:pos="20"/>
+          <w:tab w:val="left" w:pos="200"/>
+          <w:tab w:val="left" w:pos="270"/>
+          <w:tab w:val="left" w:pos="720"/>
+          <w:tab w:val="left" w:pos="1260"/>
+          <w:tab w:val="right" w:pos="9990"/>
+        </w:tabs>
+        <w:autoSpaceDE w:val="0"/>
+        <w:autoSpaceDN w:val="0"/>
+        <w:adjustRightInd w:val="0"/>
+        <w:rPr>
+          <w:rFonts w:ascii="Times New Roman" w:hAnsi="Times New Roman"/>
+          <w:sz w:val="22"/>
+          <w:szCs w:val="22"/>
+        </w:rPr>
+      </w:pPr>
+      <w:r>
+        <w:rPr>
+          <w:rFonts w:ascii="Times New Roman" w:hAnsi="Times New Roman"/>
+          <w:sz w:val="22"/>
+          <w:szCs w:val="22"/>
+        </w:rPr>
+        <w:t>F</w:t>
+      </w:r>
+      <w:r>
+        <w:rPr>
+          <w:rFonts w:ascii="Times New Roman" w:hAnsi="Times New Roman"/>
+          <w:sz w:val="22"/>
+          <w:szCs w:val="22"/>
+        </w:rPr>
+        <w:t>ully functioning Git suite (merge, rebase, commit, etc)</w:t>
+      </w:r>
+    </w:p>
+    <w:p>
+      <w:pPr>
+        <w:widowControl w:val="0"/>
+        <w:tabs>
+          <w:tab w:val="left" w:pos="20"/>
+          <w:tab w:val="left" w:pos="200"/>
+          <w:tab w:val="left" w:pos="270"/>
+          <w:tab w:val="left" w:pos="720"/>
+          <w:tab w:val="left" w:pos="1260"/>
+          <w:tab w:val="right" w:pos="9990"/>
+        </w:tabs>
+        <w:autoSpaceDE w:val="0"/>
+        <w:autoSpaceDN w:val="0"/>
+        <w:adjustRightInd w:val="0"/>
+        <w:rPr>
+          <w:rFonts w:ascii="Times New Roman" w:hAnsi="Times New Roman"/>
           <w:sz w:val="22"/>
           <w:szCs w:val="22"/>
         </w:rPr>
